--- a/backend-exhibits/Egnyte to OneDrive Advanced Plan - Advanced Include.docx
+++ b/backend-exhibits/Egnyte to OneDrive Advanced Plan - Advanced Include.docx
@@ -16,14 +16,13 @@
         <w:tblCellMar>
           <w:top w:w="106" w:type="dxa"/>
           <w:left w:w="62" w:type="dxa"/>
-          <w:bottom w:w="0" w:type="dxa"/>
           <w:right w:w="71" w:type="dxa"/>
         </w:tblCellMar>
         <w:tblLook w:val="04A0" w:firstRow="1" w:lastRow="0" w:firstColumn="1" w:lastColumn="0" w:noHBand="0" w:noVBand="1"/>
       </w:tblPr>
       <w:tblGrid>
-        <w:gridCol w:w="3553"/>
-        <w:gridCol w:w="7168"/>
+        <w:gridCol w:w="3225"/>
+        <w:gridCol w:w="7496"/>
       </w:tblGrid>
       <w:tr>
         <w:trPr>
@@ -43,15 +42,19 @@
           </w:tcPr>
           <w:p>
             <w:pPr>
-              <w:spacing w:after="0"/>
               <w:ind w:left="9"/>
               <w:jc w:val="center"/>
+              <w:rPr>
+                <w:sz w:val="21"/>
+                <w:szCs w:val="21"/>
+              </w:rPr>
             </w:pPr>
             <w:r>
               <w:rPr>
                 <w:rFonts w:ascii="Arial" w:eastAsia="Arial" w:hAnsi="Arial" w:cs="Arial"/>
                 <w:b/>
                 <w:sz w:val="21"/>
+                <w:szCs w:val="21"/>
               </w:rPr>
               <w:t>INCLUDED IN EGNYTE TO ONEDRIVE MIGRATION FEATURES</w:t>
             </w:r>
@@ -64,24 +67,28 @@
         </w:trPr>
         <w:tc>
           <w:tcPr>
-            <w:tcW w:w="3553" w:type="dxa"/>
-            <w:tcBorders>
-              <w:top w:val="single" w:sz="6" w:space="0" w:color="666666"/>
-              <w:left w:val="single" w:sz="6" w:space="0" w:color="666666"/>
-              <w:bottom w:val="single" w:sz="6" w:space="0" w:color="666666"/>
-              <w:right w:val="single" w:sz="6" w:space="0" w:color="666666"/>
-            </w:tcBorders>
-          </w:tcPr>
-          <w:p>
-            <w:pPr>
-              <w:spacing w:after="0"/>
+            <w:tcW w:w="3225" w:type="dxa"/>
+            <w:tcBorders>
+              <w:top w:val="single" w:sz="6" w:space="0" w:color="666666"/>
+              <w:left w:val="single" w:sz="6" w:space="0" w:color="666666"/>
+              <w:bottom w:val="single" w:sz="6" w:space="0" w:color="666666"/>
+              <w:right w:val="single" w:sz="6" w:space="0" w:color="666666"/>
+            </w:tcBorders>
+          </w:tcPr>
+          <w:p>
+            <w:pPr>
               <w:ind w:left="3"/>
+              <w:rPr>
+                <w:sz w:val="21"/>
+                <w:szCs w:val="21"/>
+              </w:rPr>
             </w:pPr>
             <w:r>
               <w:rPr>
                 <w:rFonts w:ascii="Arial" w:eastAsia="Arial" w:hAnsi="Arial" w:cs="Arial"/>
                 <w:b/>
-                <w:sz w:val="19"/>
+                <w:sz w:val="21"/>
+                <w:szCs w:val="21"/>
               </w:rPr>
               <w:t>Preserving File/Folder structure</w:t>
             </w:r>
@@ -89,23 +96,27 @@
         </w:tc>
         <w:tc>
           <w:tcPr>
-            <w:tcW w:w="7168" w:type="dxa"/>
-            <w:tcBorders>
-              <w:top w:val="single" w:sz="6" w:space="0" w:color="666666"/>
-              <w:left w:val="single" w:sz="6" w:space="0" w:color="666666"/>
-              <w:bottom w:val="single" w:sz="6" w:space="0" w:color="666666"/>
-              <w:right w:val="single" w:sz="6" w:space="0" w:color="666666"/>
-            </w:tcBorders>
-          </w:tcPr>
-          <w:p>
-            <w:pPr>
-              <w:spacing w:after="0"/>
+            <w:tcW w:w="7496" w:type="dxa"/>
+            <w:tcBorders>
+              <w:top w:val="single" w:sz="6" w:space="0" w:color="666666"/>
+              <w:left w:val="single" w:sz="6" w:space="0" w:color="666666"/>
+              <w:bottom w:val="single" w:sz="6" w:space="0" w:color="666666"/>
+              <w:right w:val="single" w:sz="6" w:space="0" w:color="666666"/>
+            </w:tcBorders>
+          </w:tcPr>
+          <w:p>
+            <w:pPr>
+              <w:rPr>
+                <w:sz w:val="21"/>
+                <w:szCs w:val="21"/>
+              </w:rPr>
             </w:pPr>
             <w:proofErr w:type="spellStart"/>
             <w:r>
               <w:rPr>
                 <w:rFonts w:ascii="Arial" w:eastAsia="Arial" w:hAnsi="Arial" w:cs="Arial"/>
-                <w:sz w:val="19"/>
+                <w:sz w:val="21"/>
+                <w:szCs w:val="21"/>
               </w:rPr>
               <w:t>CloudFuze</w:t>
             </w:r>
@@ -113,7 +124,8 @@
             <w:r>
               <w:rPr>
                 <w:rFonts w:ascii="Arial" w:eastAsia="Arial" w:hAnsi="Arial" w:cs="Arial"/>
-                <w:sz w:val="19"/>
+                <w:sz w:val="21"/>
+                <w:szCs w:val="21"/>
               </w:rPr>
               <w:t xml:space="preserve"> ensures the seamless migration of the data from the source cloud to destination, preserving the accuracy and integrity of the data structure.</w:t>
             </w:r>
@@ -126,24 +138,28 @@
         </w:trPr>
         <w:tc>
           <w:tcPr>
-            <w:tcW w:w="3553" w:type="dxa"/>
-            <w:tcBorders>
-              <w:top w:val="single" w:sz="6" w:space="0" w:color="666666"/>
-              <w:left w:val="single" w:sz="6" w:space="0" w:color="666666"/>
-              <w:bottom w:val="single" w:sz="6" w:space="0" w:color="666666"/>
-              <w:right w:val="single" w:sz="6" w:space="0" w:color="666666"/>
-            </w:tcBorders>
-          </w:tcPr>
-          <w:p>
-            <w:pPr>
-              <w:spacing w:after="0"/>
+            <w:tcW w:w="3225" w:type="dxa"/>
+            <w:tcBorders>
+              <w:top w:val="single" w:sz="6" w:space="0" w:color="666666"/>
+              <w:left w:val="single" w:sz="6" w:space="0" w:color="666666"/>
+              <w:bottom w:val="single" w:sz="6" w:space="0" w:color="666666"/>
+              <w:right w:val="single" w:sz="6" w:space="0" w:color="666666"/>
+            </w:tcBorders>
+          </w:tcPr>
+          <w:p>
+            <w:pPr>
               <w:ind w:left="3"/>
+              <w:rPr>
+                <w:sz w:val="21"/>
+                <w:szCs w:val="21"/>
+              </w:rPr>
             </w:pPr>
             <w:r>
               <w:rPr>
                 <w:rFonts w:ascii="Arial" w:eastAsia="Arial" w:hAnsi="Arial" w:cs="Arial"/>
                 <w:b/>
-                <w:sz w:val="19"/>
+                <w:sz w:val="21"/>
+                <w:szCs w:val="21"/>
               </w:rPr>
               <w:t>Onetime</w:t>
             </w:r>
@@ -151,7 +167,7 @@
         </w:tc>
         <w:tc>
           <w:tcPr>
-            <w:tcW w:w="7168" w:type="dxa"/>
+            <w:tcW w:w="7496" w:type="dxa"/>
             <w:tcBorders>
               <w:top w:val="single" w:sz="6" w:space="0" w:color="666666"/>
               <w:left w:val="single" w:sz="6" w:space="0" w:color="666666"/>
@@ -162,12 +178,16 @@
           </w:tcPr>
           <w:p>
             <w:pPr>
-              <w:spacing w:after="0"/>
-            </w:pPr>
-            <w:r>
-              <w:rPr>
-                <w:rFonts w:ascii="Arial" w:eastAsia="Arial" w:hAnsi="Arial" w:cs="Arial"/>
-                <w:sz w:val="19"/>
+              <w:rPr>
+                <w:sz w:val="21"/>
+                <w:szCs w:val="21"/>
+              </w:rPr>
+            </w:pPr>
+            <w:r>
+              <w:rPr>
+                <w:rFonts w:ascii="Arial" w:eastAsia="Arial" w:hAnsi="Arial" w:cs="Arial"/>
+                <w:sz w:val="21"/>
+                <w:szCs w:val="21"/>
               </w:rPr>
               <w:t>The initial data migration from source to destination is considered as One-time migration.</w:t>
             </w:r>
@@ -180,24 +200,28 @@
         </w:trPr>
         <w:tc>
           <w:tcPr>
-            <w:tcW w:w="3553" w:type="dxa"/>
-            <w:tcBorders>
-              <w:top w:val="single" w:sz="6" w:space="0" w:color="666666"/>
-              <w:left w:val="single" w:sz="6" w:space="0" w:color="666666"/>
-              <w:bottom w:val="single" w:sz="6" w:space="0" w:color="666666"/>
-              <w:right w:val="single" w:sz="6" w:space="0" w:color="666666"/>
-            </w:tcBorders>
-          </w:tcPr>
-          <w:p>
-            <w:pPr>
-              <w:spacing w:after="0"/>
+            <w:tcW w:w="3225" w:type="dxa"/>
+            <w:tcBorders>
+              <w:top w:val="single" w:sz="6" w:space="0" w:color="666666"/>
+              <w:left w:val="single" w:sz="6" w:space="0" w:color="666666"/>
+              <w:bottom w:val="single" w:sz="6" w:space="0" w:color="666666"/>
+              <w:right w:val="single" w:sz="6" w:space="0" w:color="666666"/>
+            </w:tcBorders>
+          </w:tcPr>
+          <w:p>
+            <w:pPr>
               <w:ind w:left="3"/>
+              <w:rPr>
+                <w:sz w:val="21"/>
+                <w:szCs w:val="21"/>
+              </w:rPr>
             </w:pPr>
             <w:r>
               <w:rPr>
                 <w:rFonts w:ascii="Arial" w:eastAsia="Arial" w:hAnsi="Arial" w:cs="Arial"/>
                 <w:b/>
-                <w:sz w:val="19"/>
+                <w:sz w:val="21"/>
+                <w:szCs w:val="21"/>
               </w:rPr>
               <w:t>Delta</w:t>
             </w:r>
@@ -205,22 +229,26 @@
         </w:tc>
         <w:tc>
           <w:tcPr>
-            <w:tcW w:w="7168" w:type="dxa"/>
-            <w:tcBorders>
-              <w:top w:val="single" w:sz="6" w:space="0" w:color="666666"/>
-              <w:left w:val="single" w:sz="6" w:space="0" w:color="666666"/>
-              <w:bottom w:val="single" w:sz="6" w:space="0" w:color="666666"/>
-              <w:right w:val="single" w:sz="6" w:space="0" w:color="666666"/>
-            </w:tcBorders>
-          </w:tcPr>
-          <w:p>
-            <w:pPr>
-              <w:spacing w:after="0"/>
-            </w:pPr>
-            <w:r>
-              <w:rPr>
-                <w:rFonts w:ascii="Arial" w:eastAsia="Arial" w:hAnsi="Arial" w:cs="Arial"/>
-                <w:sz w:val="19"/>
+            <w:tcW w:w="7496" w:type="dxa"/>
+            <w:tcBorders>
+              <w:top w:val="single" w:sz="6" w:space="0" w:color="666666"/>
+              <w:left w:val="single" w:sz="6" w:space="0" w:color="666666"/>
+              <w:bottom w:val="single" w:sz="6" w:space="0" w:color="666666"/>
+              <w:right w:val="single" w:sz="6" w:space="0" w:color="666666"/>
+            </w:tcBorders>
+          </w:tcPr>
+          <w:p>
+            <w:pPr>
+              <w:rPr>
+                <w:sz w:val="21"/>
+                <w:szCs w:val="21"/>
+              </w:rPr>
+            </w:pPr>
+            <w:r>
+              <w:rPr>
+                <w:rFonts w:ascii="Arial" w:eastAsia="Arial" w:hAnsi="Arial" w:cs="Arial"/>
+                <w:sz w:val="21"/>
+                <w:szCs w:val="21"/>
               </w:rPr>
               <w:t>Migration of incremental changes made in source during the onetime migration.</w:t>
             </w:r>
@@ -233,24 +261,28 @@
         </w:trPr>
         <w:tc>
           <w:tcPr>
-            <w:tcW w:w="3553" w:type="dxa"/>
-            <w:tcBorders>
-              <w:top w:val="single" w:sz="6" w:space="0" w:color="666666"/>
-              <w:left w:val="single" w:sz="6" w:space="0" w:color="666666"/>
-              <w:bottom w:val="single" w:sz="6" w:space="0" w:color="666666"/>
-              <w:right w:val="single" w:sz="6" w:space="0" w:color="666666"/>
-            </w:tcBorders>
-          </w:tcPr>
-          <w:p>
-            <w:pPr>
-              <w:spacing w:after="0"/>
+            <w:tcW w:w="3225" w:type="dxa"/>
+            <w:tcBorders>
+              <w:top w:val="single" w:sz="6" w:space="0" w:color="666666"/>
+              <w:left w:val="single" w:sz="6" w:space="0" w:color="666666"/>
+              <w:bottom w:val="single" w:sz="6" w:space="0" w:color="666666"/>
+              <w:right w:val="single" w:sz="6" w:space="0" w:color="666666"/>
+            </w:tcBorders>
+          </w:tcPr>
+          <w:p>
+            <w:pPr>
               <w:ind w:left="3"/>
+              <w:rPr>
+                <w:sz w:val="21"/>
+                <w:szCs w:val="21"/>
+              </w:rPr>
             </w:pPr>
             <w:r>
               <w:rPr>
                 <w:rFonts w:ascii="Arial" w:eastAsia="Arial" w:hAnsi="Arial" w:cs="Arial"/>
                 <w:b/>
-                <w:sz w:val="19"/>
+                <w:sz w:val="21"/>
+                <w:szCs w:val="21"/>
               </w:rPr>
               <w:t>Shared links</w:t>
             </w:r>
@@ -258,23 +290,27 @@
         </w:tc>
         <w:tc>
           <w:tcPr>
-            <w:tcW w:w="7168" w:type="dxa"/>
-            <w:tcBorders>
-              <w:top w:val="single" w:sz="6" w:space="0" w:color="666666"/>
-              <w:left w:val="single" w:sz="6" w:space="0" w:color="666666"/>
-              <w:bottom w:val="single" w:sz="6" w:space="0" w:color="666666"/>
-              <w:right w:val="single" w:sz="6" w:space="0" w:color="666666"/>
-            </w:tcBorders>
-          </w:tcPr>
-          <w:p>
-            <w:pPr>
-              <w:spacing w:after="0"/>
+            <w:tcW w:w="7496" w:type="dxa"/>
+            <w:tcBorders>
+              <w:top w:val="single" w:sz="6" w:space="0" w:color="666666"/>
+              <w:left w:val="single" w:sz="6" w:space="0" w:color="666666"/>
+              <w:bottom w:val="single" w:sz="6" w:space="0" w:color="666666"/>
+              <w:right w:val="single" w:sz="6" w:space="0" w:color="666666"/>
+            </w:tcBorders>
+          </w:tcPr>
+          <w:p>
+            <w:pPr>
+              <w:rPr>
+                <w:sz w:val="21"/>
+                <w:szCs w:val="21"/>
+              </w:rPr>
             </w:pPr>
             <w:proofErr w:type="spellStart"/>
             <w:r>
               <w:rPr>
                 <w:rFonts w:ascii="Arial" w:eastAsia="Arial" w:hAnsi="Arial" w:cs="Arial"/>
-                <w:sz w:val="19"/>
+                <w:sz w:val="21"/>
+                <w:szCs w:val="21"/>
               </w:rPr>
               <w:t>CloudFuze</w:t>
             </w:r>
@@ -282,7 +318,8 @@
             <w:r>
               <w:rPr>
                 <w:rFonts w:ascii="Arial" w:eastAsia="Arial" w:hAnsi="Arial" w:cs="Arial"/>
-                <w:sz w:val="19"/>
+                <w:sz w:val="21"/>
+                <w:szCs w:val="21"/>
               </w:rPr>
               <w:t xml:space="preserve"> migrates all shared links from source to destination and maintains the type of links.</w:t>
             </w:r>
@@ -295,24 +332,28 @@
         </w:trPr>
         <w:tc>
           <w:tcPr>
-            <w:tcW w:w="3553" w:type="dxa"/>
-            <w:tcBorders>
-              <w:top w:val="single" w:sz="6" w:space="0" w:color="666666"/>
-              <w:left w:val="single" w:sz="6" w:space="0" w:color="666666"/>
-              <w:bottom w:val="single" w:sz="6" w:space="0" w:color="666666"/>
-              <w:right w:val="single" w:sz="6" w:space="0" w:color="666666"/>
-            </w:tcBorders>
-          </w:tcPr>
-          <w:p>
-            <w:pPr>
-              <w:spacing w:after="0"/>
+            <w:tcW w:w="3225" w:type="dxa"/>
+            <w:tcBorders>
+              <w:top w:val="single" w:sz="6" w:space="0" w:color="666666"/>
+              <w:left w:val="single" w:sz="6" w:space="0" w:color="666666"/>
+              <w:bottom w:val="single" w:sz="6" w:space="0" w:color="666666"/>
+              <w:right w:val="single" w:sz="6" w:space="0" w:color="666666"/>
+            </w:tcBorders>
+          </w:tcPr>
+          <w:p>
+            <w:pPr>
               <w:ind w:left="3"/>
+              <w:rPr>
+                <w:sz w:val="21"/>
+                <w:szCs w:val="21"/>
+              </w:rPr>
             </w:pPr>
             <w:r>
               <w:rPr>
                 <w:rFonts w:ascii="Arial" w:eastAsia="Arial" w:hAnsi="Arial" w:cs="Arial"/>
                 <w:b/>
-                <w:sz w:val="19"/>
+                <w:sz w:val="21"/>
+                <w:szCs w:val="21"/>
               </w:rPr>
               <w:t>Metadata</w:t>
             </w:r>
@@ -320,22 +361,26 @@
         </w:tc>
         <w:tc>
           <w:tcPr>
-            <w:tcW w:w="7168" w:type="dxa"/>
-            <w:tcBorders>
-              <w:top w:val="single" w:sz="6" w:space="0" w:color="666666"/>
-              <w:left w:val="single" w:sz="6" w:space="0" w:color="666666"/>
-              <w:bottom w:val="single" w:sz="6" w:space="0" w:color="666666"/>
-              <w:right w:val="single" w:sz="6" w:space="0" w:color="666666"/>
-            </w:tcBorders>
-          </w:tcPr>
-          <w:p>
-            <w:pPr>
-              <w:spacing w:after="0"/>
-            </w:pPr>
-            <w:r>
-              <w:rPr>
-                <w:rFonts w:ascii="Arial" w:eastAsia="Arial" w:hAnsi="Arial" w:cs="Arial"/>
-                <w:sz w:val="19"/>
+            <w:tcW w:w="7496" w:type="dxa"/>
+            <w:tcBorders>
+              <w:top w:val="single" w:sz="6" w:space="0" w:color="666666"/>
+              <w:left w:val="single" w:sz="6" w:space="0" w:color="666666"/>
+              <w:bottom w:val="single" w:sz="6" w:space="0" w:color="666666"/>
+              <w:right w:val="single" w:sz="6" w:space="0" w:color="666666"/>
+            </w:tcBorders>
+          </w:tcPr>
+          <w:p>
+            <w:pPr>
+              <w:rPr>
+                <w:sz w:val="21"/>
+                <w:szCs w:val="21"/>
+              </w:rPr>
+            </w:pPr>
+            <w:r>
+              <w:rPr>
+                <w:rFonts w:ascii="Arial" w:eastAsia="Arial" w:hAnsi="Arial" w:cs="Arial"/>
+                <w:sz w:val="21"/>
+                <w:szCs w:val="21"/>
               </w:rPr>
               <w:t>Maintaining the original timestamps, including creation and modification dates and times, when transferring data to the destination cloud.</w:t>
             </w:r>
@@ -348,24 +393,28 @@
         </w:trPr>
         <w:tc>
           <w:tcPr>
-            <w:tcW w:w="3553" w:type="dxa"/>
-            <w:tcBorders>
-              <w:top w:val="single" w:sz="6" w:space="0" w:color="666666"/>
-              <w:left w:val="single" w:sz="6" w:space="0" w:color="666666"/>
-              <w:bottom w:val="single" w:sz="6" w:space="0" w:color="666666"/>
-              <w:right w:val="single" w:sz="6" w:space="0" w:color="666666"/>
-            </w:tcBorders>
-          </w:tcPr>
-          <w:p>
-            <w:pPr>
-              <w:spacing w:after="0"/>
+            <w:tcW w:w="3225" w:type="dxa"/>
+            <w:tcBorders>
+              <w:top w:val="single" w:sz="6" w:space="0" w:color="666666"/>
+              <w:left w:val="single" w:sz="6" w:space="0" w:color="666666"/>
+              <w:bottom w:val="single" w:sz="6" w:space="0" w:color="666666"/>
+              <w:right w:val="single" w:sz="6" w:space="0" w:color="666666"/>
+            </w:tcBorders>
+          </w:tcPr>
+          <w:p>
+            <w:pPr>
               <w:ind w:left="3"/>
+              <w:rPr>
+                <w:sz w:val="21"/>
+                <w:szCs w:val="21"/>
+              </w:rPr>
             </w:pPr>
             <w:r>
               <w:rPr>
                 <w:rFonts w:ascii="Arial" w:eastAsia="Arial" w:hAnsi="Arial" w:cs="Arial"/>
                 <w:b/>
-                <w:sz w:val="19"/>
+                <w:sz w:val="21"/>
+                <w:szCs w:val="21"/>
               </w:rPr>
               <w:t>Version History</w:t>
             </w:r>
@@ -373,22 +422,26 @@
         </w:tc>
         <w:tc>
           <w:tcPr>
-            <w:tcW w:w="7168" w:type="dxa"/>
-            <w:tcBorders>
-              <w:top w:val="single" w:sz="6" w:space="0" w:color="666666"/>
-              <w:left w:val="single" w:sz="6" w:space="0" w:color="666666"/>
-              <w:bottom w:val="single" w:sz="6" w:space="0" w:color="666666"/>
-              <w:right w:val="single" w:sz="6" w:space="0" w:color="666666"/>
-            </w:tcBorders>
-          </w:tcPr>
-          <w:p>
-            <w:pPr>
-              <w:spacing w:after="0"/>
-            </w:pPr>
-            <w:r>
-              <w:rPr>
-                <w:rFonts w:ascii="Arial" w:eastAsia="Arial" w:hAnsi="Arial" w:cs="Arial"/>
-                <w:sz w:val="19"/>
+            <w:tcW w:w="7496" w:type="dxa"/>
+            <w:tcBorders>
+              <w:top w:val="single" w:sz="6" w:space="0" w:color="666666"/>
+              <w:left w:val="single" w:sz="6" w:space="0" w:color="666666"/>
+              <w:bottom w:val="single" w:sz="6" w:space="0" w:color="666666"/>
+              <w:right w:val="single" w:sz="6" w:space="0" w:color="666666"/>
+            </w:tcBorders>
+          </w:tcPr>
+          <w:p>
+            <w:pPr>
+              <w:rPr>
+                <w:sz w:val="21"/>
+                <w:szCs w:val="21"/>
+              </w:rPr>
+            </w:pPr>
+            <w:r>
+              <w:rPr>
+                <w:rFonts w:ascii="Arial" w:eastAsia="Arial" w:hAnsi="Arial" w:cs="Arial"/>
+                <w:sz w:val="21"/>
+                <w:szCs w:val="21"/>
               </w:rPr>
               <w:t>Migration of all file versions from source to destination.</w:t>
             </w:r>
@@ -401,24 +454,28 @@
         </w:trPr>
         <w:tc>
           <w:tcPr>
-            <w:tcW w:w="3553" w:type="dxa"/>
-            <w:tcBorders>
-              <w:top w:val="single" w:sz="6" w:space="0" w:color="666666"/>
-              <w:left w:val="single" w:sz="6" w:space="0" w:color="666666"/>
-              <w:bottom w:val="single" w:sz="6" w:space="0" w:color="666666"/>
-              <w:right w:val="single" w:sz="6" w:space="0" w:color="666666"/>
-            </w:tcBorders>
-          </w:tcPr>
-          <w:p>
-            <w:pPr>
-              <w:spacing w:after="0"/>
+            <w:tcW w:w="3225" w:type="dxa"/>
+            <w:tcBorders>
+              <w:top w:val="single" w:sz="6" w:space="0" w:color="666666"/>
+              <w:left w:val="single" w:sz="6" w:space="0" w:color="666666"/>
+              <w:bottom w:val="single" w:sz="6" w:space="0" w:color="666666"/>
+              <w:right w:val="single" w:sz="6" w:space="0" w:color="666666"/>
+            </w:tcBorders>
+          </w:tcPr>
+          <w:p>
+            <w:pPr>
               <w:ind w:left="3"/>
+              <w:rPr>
+                <w:sz w:val="21"/>
+                <w:szCs w:val="21"/>
+              </w:rPr>
             </w:pPr>
             <w:r>
               <w:rPr>
                 <w:rFonts w:ascii="Arial" w:eastAsia="Arial" w:hAnsi="Arial" w:cs="Arial"/>
                 <w:b/>
-                <w:sz w:val="19"/>
+                <w:sz w:val="21"/>
+                <w:szCs w:val="21"/>
               </w:rPr>
               <w:t>Special Characters Replacement</w:t>
             </w:r>
@@ -426,22 +483,26 @@
         </w:tc>
         <w:tc>
           <w:tcPr>
-            <w:tcW w:w="7168" w:type="dxa"/>
-            <w:tcBorders>
-              <w:top w:val="single" w:sz="6" w:space="0" w:color="666666"/>
-              <w:left w:val="single" w:sz="6" w:space="0" w:color="666666"/>
-              <w:bottom w:val="single" w:sz="6" w:space="0" w:color="666666"/>
-              <w:right w:val="single" w:sz="6" w:space="0" w:color="666666"/>
-            </w:tcBorders>
-          </w:tcPr>
-          <w:p>
-            <w:pPr>
-              <w:spacing w:after="0"/>
-            </w:pPr>
-            <w:r>
-              <w:rPr>
-                <w:rFonts w:ascii="Arial" w:eastAsia="Arial" w:hAnsi="Arial" w:cs="Arial"/>
-                <w:sz w:val="19"/>
+            <w:tcW w:w="7496" w:type="dxa"/>
+            <w:tcBorders>
+              <w:top w:val="single" w:sz="6" w:space="0" w:color="666666"/>
+              <w:left w:val="single" w:sz="6" w:space="0" w:color="666666"/>
+              <w:bottom w:val="single" w:sz="6" w:space="0" w:color="666666"/>
+              <w:right w:val="single" w:sz="6" w:space="0" w:color="666666"/>
+            </w:tcBorders>
+          </w:tcPr>
+          <w:p>
+            <w:pPr>
+              <w:rPr>
+                <w:sz w:val="21"/>
+                <w:szCs w:val="21"/>
+              </w:rPr>
+            </w:pPr>
+            <w:r>
+              <w:rPr>
+                <w:rFonts w:ascii="Arial" w:eastAsia="Arial" w:hAnsi="Arial" w:cs="Arial"/>
+                <w:sz w:val="21"/>
+                <w:szCs w:val="21"/>
               </w:rPr>
               <w:t>Special characters not supported by the destination cloud will be automatically replaced with underscores (_) or hyphens (-). This ensures that the integrity of the data is maintained during the migration process.</w:t>
             </w:r>
@@ -454,24 +515,28 @@
         </w:trPr>
         <w:tc>
           <w:tcPr>
-            <w:tcW w:w="3553" w:type="dxa"/>
-            <w:tcBorders>
-              <w:top w:val="single" w:sz="6" w:space="0" w:color="666666"/>
-              <w:left w:val="single" w:sz="6" w:space="0" w:color="666666"/>
-              <w:bottom w:val="single" w:sz="6" w:space="0" w:color="666666"/>
-              <w:right w:val="single" w:sz="6" w:space="0" w:color="666666"/>
-            </w:tcBorders>
-          </w:tcPr>
-          <w:p>
-            <w:pPr>
-              <w:spacing w:after="0"/>
+            <w:tcW w:w="3225" w:type="dxa"/>
+            <w:tcBorders>
+              <w:top w:val="single" w:sz="6" w:space="0" w:color="666666"/>
+              <w:left w:val="single" w:sz="6" w:space="0" w:color="666666"/>
+              <w:bottom w:val="single" w:sz="6" w:space="0" w:color="666666"/>
+              <w:right w:val="single" w:sz="6" w:space="0" w:color="666666"/>
+            </w:tcBorders>
+          </w:tcPr>
+          <w:p>
+            <w:pPr>
               <w:ind w:left="3"/>
+              <w:rPr>
+                <w:sz w:val="21"/>
+                <w:szCs w:val="21"/>
+              </w:rPr>
             </w:pPr>
             <w:r>
               <w:rPr>
                 <w:rFonts w:ascii="Arial" w:eastAsia="Arial" w:hAnsi="Arial" w:cs="Arial"/>
                 <w:b/>
-                <w:sz w:val="19"/>
+                <w:sz w:val="21"/>
+                <w:szCs w:val="21"/>
               </w:rPr>
               <w:t>Long-File/folder path</w:t>
             </w:r>
@@ -479,22 +544,26 @@
         </w:tc>
         <w:tc>
           <w:tcPr>
-            <w:tcW w:w="7168" w:type="dxa"/>
-            <w:tcBorders>
-              <w:top w:val="single" w:sz="6" w:space="0" w:color="666666"/>
-              <w:left w:val="single" w:sz="6" w:space="0" w:color="666666"/>
-              <w:bottom w:val="single" w:sz="6" w:space="0" w:color="666666"/>
-              <w:right w:val="single" w:sz="6" w:space="0" w:color="666666"/>
-            </w:tcBorders>
-          </w:tcPr>
-          <w:p>
-            <w:pPr>
-              <w:spacing w:after="0"/>
-            </w:pPr>
-            <w:r>
-              <w:rPr>
-                <w:rFonts w:ascii="Arial" w:eastAsia="Arial" w:hAnsi="Arial" w:cs="Arial"/>
-                <w:sz w:val="19"/>
+            <w:tcW w:w="7496" w:type="dxa"/>
+            <w:tcBorders>
+              <w:top w:val="single" w:sz="6" w:space="0" w:color="666666"/>
+              <w:left w:val="single" w:sz="6" w:space="0" w:color="666666"/>
+              <w:bottom w:val="single" w:sz="6" w:space="0" w:color="666666"/>
+              <w:right w:val="single" w:sz="6" w:space="0" w:color="666666"/>
+            </w:tcBorders>
+          </w:tcPr>
+          <w:p>
+            <w:pPr>
+              <w:rPr>
+                <w:sz w:val="21"/>
+                <w:szCs w:val="21"/>
+              </w:rPr>
+            </w:pPr>
+            <w:r>
+              <w:rPr>
+                <w:rFonts w:ascii="Arial" w:eastAsia="Arial" w:hAnsi="Arial" w:cs="Arial"/>
+                <w:sz w:val="21"/>
+                <w:szCs w:val="21"/>
               </w:rPr>
               <w:t>If the destination cloud has a long folder path limitation, the system automatically adjusts the destination's path as per the limitation.</w:t>
             </w:r>
@@ -507,24 +576,28 @@
         </w:trPr>
         <w:tc>
           <w:tcPr>
-            <w:tcW w:w="3553" w:type="dxa"/>
-            <w:tcBorders>
-              <w:top w:val="single" w:sz="6" w:space="0" w:color="666666"/>
-              <w:left w:val="single" w:sz="6" w:space="0" w:color="666666"/>
-              <w:bottom w:val="single" w:sz="6" w:space="0" w:color="666666"/>
-              <w:right w:val="single" w:sz="6" w:space="0" w:color="666666"/>
-            </w:tcBorders>
-          </w:tcPr>
-          <w:p>
-            <w:pPr>
-              <w:spacing w:after="0"/>
+            <w:tcW w:w="3225" w:type="dxa"/>
+            <w:tcBorders>
+              <w:top w:val="single" w:sz="6" w:space="0" w:color="666666"/>
+              <w:left w:val="single" w:sz="6" w:space="0" w:color="666666"/>
+              <w:bottom w:val="single" w:sz="6" w:space="0" w:color="666666"/>
+              <w:right w:val="single" w:sz="6" w:space="0" w:color="666666"/>
+            </w:tcBorders>
+          </w:tcPr>
+          <w:p>
+            <w:pPr>
               <w:ind w:left="3"/>
+              <w:rPr>
+                <w:sz w:val="21"/>
+                <w:szCs w:val="21"/>
+              </w:rPr>
             </w:pPr>
             <w:r>
               <w:rPr>
                 <w:rFonts w:ascii="Arial" w:eastAsia="Arial" w:hAnsi="Arial" w:cs="Arial"/>
                 <w:b/>
-                <w:sz w:val="19"/>
+                <w:sz w:val="21"/>
+                <w:szCs w:val="21"/>
               </w:rPr>
               <w:t>Auto-Retry</w:t>
             </w:r>
@@ -532,22 +605,26 @@
         </w:tc>
         <w:tc>
           <w:tcPr>
-            <w:tcW w:w="7168" w:type="dxa"/>
-            <w:tcBorders>
-              <w:top w:val="single" w:sz="6" w:space="0" w:color="666666"/>
-              <w:left w:val="single" w:sz="6" w:space="0" w:color="666666"/>
-              <w:bottom w:val="single" w:sz="6" w:space="0" w:color="666666"/>
-              <w:right w:val="single" w:sz="6" w:space="0" w:color="666666"/>
-            </w:tcBorders>
-          </w:tcPr>
-          <w:p>
-            <w:pPr>
-              <w:spacing w:after="0"/>
-            </w:pPr>
-            <w:r>
-              <w:rPr>
-                <w:rFonts w:ascii="Arial" w:eastAsia="Arial" w:hAnsi="Arial" w:cs="Arial"/>
-                <w:sz w:val="19"/>
+            <w:tcW w:w="7496" w:type="dxa"/>
+            <w:tcBorders>
+              <w:top w:val="single" w:sz="6" w:space="0" w:color="666666"/>
+              <w:left w:val="single" w:sz="6" w:space="0" w:color="666666"/>
+              <w:bottom w:val="single" w:sz="6" w:space="0" w:color="666666"/>
+              <w:right w:val="single" w:sz="6" w:space="0" w:color="666666"/>
+            </w:tcBorders>
+          </w:tcPr>
+          <w:p>
+            <w:pPr>
+              <w:rPr>
+                <w:sz w:val="21"/>
+                <w:szCs w:val="21"/>
+              </w:rPr>
+            </w:pPr>
+            <w:r>
+              <w:rPr>
+                <w:rFonts w:ascii="Arial" w:eastAsia="Arial" w:hAnsi="Arial" w:cs="Arial"/>
+                <w:sz w:val="21"/>
+                <w:szCs w:val="21"/>
               </w:rPr>
               <w:t>The system will automatically prevent the generation of email notifications for collaborations on folders/files originating from the destination cloud.</w:t>
             </w:r>
